--- a/WWFC/Policies/Social-Media.docx
+++ b/WWFC/Policies/Social-Media.docx
@@ -14,9 +14,79 @@
         <w:rPr>
           <w:rFonts w:cstheme="minorHAnsi"/>
           <w:noProof/>
+          <w:sz w:val="16"/>
+          <w:szCs w:val="16"/>
         </w:rPr>
         <w:drawing>
-          <wp:anchor distT="0" distB="0" distL="114300" distR="114300" simplePos="0" relativeHeight="251661312" behindDoc="0" locked="0" layoutInCell="1" allowOverlap="1" wp14:anchorId="75DC808F" wp14:editId="2DDB56CA">
+          <wp:anchor distT="0" distB="0" distL="114300" distR="114300" simplePos="0" relativeHeight="251658240" behindDoc="0" locked="0" layoutInCell="1" allowOverlap="1" wp14:anchorId="5B2418A7" wp14:editId="1176400C">
+            <wp:simplePos x="0" y="0"/>
+            <wp:positionH relativeFrom="margin">
+              <wp:posOffset>1794510</wp:posOffset>
+            </wp:positionH>
+            <wp:positionV relativeFrom="paragraph">
+              <wp:posOffset>-1270</wp:posOffset>
+            </wp:positionV>
+            <wp:extent cx="3038400" cy="874800"/>
+            <wp:effectExtent l="0" t="0" r="0" b="1905"/>
+            <wp:wrapNone/>
+            <wp:docPr id="1" name="Picture 1" descr="FA Launch new Respect Program"/>
+            <wp:cNvGraphicFramePr>
+              <a:graphicFrameLocks xmlns:a="http://schemas.openxmlformats.org/drawingml/2006/main" noChangeAspect="1"/>
+            </wp:cNvGraphicFramePr>
+            <a:graphic xmlns:a="http://schemas.openxmlformats.org/drawingml/2006/main">
+              <a:graphicData uri="http://schemas.openxmlformats.org/drawingml/2006/picture">
+                <pic:pic xmlns:pic="http://schemas.openxmlformats.org/drawingml/2006/picture">
+                  <pic:nvPicPr>
+                    <pic:cNvPr id="0" name="Picture 1" descr="FA Launch new Respect Program"/>
+                    <pic:cNvPicPr>
+                      <a:picLocks noChangeAspect="1" noChangeArrowheads="1"/>
+                    </pic:cNvPicPr>
+                  </pic:nvPicPr>
+                  <pic:blipFill>
+                    <a:blip r:embed="rId7" cstate="print">
+                      <a:extLst>
+                        <a:ext uri="{28A0092B-C50C-407E-A947-70E740481C1C}">
+                          <a14:useLocalDpi xmlns:a14="http://schemas.microsoft.com/office/drawing/2010/main" val="0"/>
+                        </a:ext>
+                      </a:extLst>
+                    </a:blip>
+                    <a:srcRect/>
+                    <a:stretch>
+                      <a:fillRect/>
+                    </a:stretch>
+                  </pic:blipFill>
+                  <pic:spPr bwMode="auto">
+                    <a:xfrm>
+                      <a:off x="0" y="0"/>
+                      <a:ext cx="3038400" cy="874800"/>
+                    </a:xfrm>
+                    <a:prstGeom prst="rect">
+                      <a:avLst/>
+                    </a:prstGeom>
+                    <a:noFill/>
+                    <a:ln>
+                      <a:noFill/>
+                    </a:ln>
+                  </pic:spPr>
+                </pic:pic>
+              </a:graphicData>
+            </a:graphic>
+            <wp14:sizeRelH relativeFrom="margin">
+              <wp14:pctWidth>0</wp14:pctWidth>
+            </wp14:sizeRelH>
+            <wp14:sizeRelV relativeFrom="margin">
+              <wp14:pctHeight>0</wp14:pctHeight>
+            </wp14:sizeRelV>
+          </wp:anchor>
+        </w:drawing>
+      </w:r>
+      <w:r>
+        <w:rPr>
+          <w:rFonts w:cstheme="minorHAnsi"/>
+          <w:noProof/>
+        </w:rPr>
+        <w:drawing>
+          <wp:anchor distT="0" distB="0" distL="114300" distR="114300" simplePos="0" relativeHeight="251661312" behindDoc="0" locked="0" layoutInCell="1" allowOverlap="1" wp14:anchorId="75DC808F" wp14:editId="2068D634">
             <wp:simplePos x="0" y="0"/>
             <wp:positionH relativeFrom="margin">
               <wp:posOffset>5483860</wp:posOffset>
@@ -41,7 +111,7 @@
                     </pic:cNvPicPr>
                   </pic:nvPicPr>
                   <pic:blipFill>
-                    <a:blip r:embed="rId7" cstate="print">
+                    <a:blip r:embed="rId8" cstate="print">
                       <a:extLst>
                         <a:ext uri="{28A0092B-C50C-407E-A947-70E740481C1C}">
                           <a14:useLocalDpi xmlns:a14="http://schemas.microsoft.com/office/drawing/2010/main" val="0"/>
@@ -57,76 +127,6 @@
                     <a:xfrm>
                       <a:off x="0" y="0"/>
                       <a:ext cx="1200150" cy="1200150"/>
-                    </a:xfrm>
-                    <a:prstGeom prst="rect">
-                      <a:avLst/>
-                    </a:prstGeom>
-                    <a:noFill/>
-                    <a:ln>
-                      <a:noFill/>
-                    </a:ln>
-                  </pic:spPr>
-                </pic:pic>
-              </a:graphicData>
-            </a:graphic>
-            <wp14:sizeRelH relativeFrom="margin">
-              <wp14:pctWidth>0</wp14:pctWidth>
-            </wp14:sizeRelH>
-            <wp14:sizeRelV relativeFrom="margin">
-              <wp14:pctHeight>0</wp14:pctHeight>
-            </wp14:sizeRelV>
-          </wp:anchor>
-        </w:drawing>
-      </w:r>
-      <w:r>
-        <w:rPr>
-          <w:rFonts w:cstheme="minorHAnsi"/>
-          <w:noProof/>
-          <w:sz w:val="16"/>
-          <w:szCs w:val="16"/>
-        </w:rPr>
-        <w:drawing>
-          <wp:anchor distT="0" distB="0" distL="114300" distR="114300" simplePos="0" relativeHeight="251658240" behindDoc="0" locked="0" layoutInCell="1" allowOverlap="1" wp14:anchorId="5B2418A7" wp14:editId="05FB816E">
-            <wp:simplePos x="0" y="0"/>
-            <wp:positionH relativeFrom="margin">
-              <wp:align>center</wp:align>
-            </wp:positionH>
-            <wp:positionV relativeFrom="paragraph">
-              <wp:posOffset>-372745</wp:posOffset>
-            </wp:positionV>
-            <wp:extent cx="3038400" cy="874800"/>
-            <wp:effectExtent l="0" t="0" r="0" b="1905"/>
-            <wp:wrapNone/>
-            <wp:docPr id="1" name="Picture 1" descr="FA Launch new Respect Program"/>
-            <wp:cNvGraphicFramePr>
-              <a:graphicFrameLocks xmlns:a="http://schemas.openxmlformats.org/drawingml/2006/main" noChangeAspect="1"/>
-            </wp:cNvGraphicFramePr>
-            <a:graphic xmlns:a="http://schemas.openxmlformats.org/drawingml/2006/main">
-              <a:graphicData uri="http://schemas.openxmlformats.org/drawingml/2006/picture">
-                <pic:pic xmlns:pic="http://schemas.openxmlformats.org/drawingml/2006/picture">
-                  <pic:nvPicPr>
-                    <pic:cNvPr id="0" name="Picture 1" descr="FA Launch new Respect Program"/>
-                    <pic:cNvPicPr>
-                      <a:picLocks noChangeAspect="1" noChangeArrowheads="1"/>
-                    </pic:cNvPicPr>
-                  </pic:nvPicPr>
-                  <pic:blipFill>
-                    <a:blip r:embed="rId8" cstate="print">
-                      <a:extLst>
-                        <a:ext uri="{28A0092B-C50C-407E-A947-70E740481C1C}">
-                          <a14:useLocalDpi xmlns:a14="http://schemas.microsoft.com/office/drawing/2010/main" val="0"/>
-                        </a:ext>
-                      </a:extLst>
-                    </a:blip>
-                    <a:srcRect/>
-                    <a:stretch>
-                      <a:fillRect/>
-                    </a:stretch>
-                  </pic:blipFill>
-                  <pic:spPr bwMode="auto">
-                    <a:xfrm>
-                      <a:off x="0" y="0"/>
-                      <a:ext cx="3038400" cy="874800"/>
                     </a:xfrm>
                     <a:prstGeom prst="rect">
                       <a:avLst/>
@@ -218,109 +218,15 @@
           </wp:anchor>
         </w:drawing>
       </w:r>
-      <w:r>
-        <w:rPr>
-          <w:rFonts w:cstheme="minorHAnsi"/>
-          <w:noProof/>
+    </w:p>
+    <w:p>
+      <w:pPr>
+        <w:rPr>
+          <w:rFonts w:cstheme="minorHAnsi"/>
           <w:sz w:val="16"/>
           <w:szCs w:val="16"/>
         </w:rPr>
-        <mc:AlternateContent>
-          <mc:Choice Requires="wps">
-            <w:drawing>
-              <wp:anchor distT="0" distB="0" distL="114300" distR="114300" simplePos="0" relativeHeight="251657215" behindDoc="1" locked="0" layoutInCell="1" allowOverlap="1" wp14:anchorId="49E58A25" wp14:editId="63D82AE9">
-                <wp:simplePos x="0" y="0"/>
-                <wp:positionH relativeFrom="page">
-                  <wp:align>right</wp:align>
-                </wp:positionH>
-                <wp:positionV relativeFrom="paragraph">
-                  <wp:posOffset>-639445</wp:posOffset>
-                </wp:positionV>
-                <wp:extent cx="7552800" cy="2533650"/>
-                <wp:effectExtent l="0" t="0" r="10160" b="19050"/>
-                <wp:wrapNone/>
-                <wp:docPr id="4" name="Rectangle 4"/>
-                <wp:cNvGraphicFramePr/>
-                <a:graphic xmlns:a="http://schemas.openxmlformats.org/drawingml/2006/main">
-                  <a:graphicData uri="http://schemas.microsoft.com/office/word/2010/wordprocessingShape">
-                    <wps:wsp>
-                      <wps:cNvSpPr/>
-                      <wps:spPr>
-                        <a:xfrm>
-                          <a:off x="0" y="0"/>
-                          <a:ext cx="7552800" cy="2533650"/>
-                        </a:xfrm>
-                        <a:prstGeom prst="rect">
-                          <a:avLst/>
-                        </a:prstGeom>
-                        <a:solidFill>
-                          <a:schemeClr val="accent1">
-                            <a:lumMod val="60000"/>
-                            <a:lumOff val="40000"/>
-                          </a:schemeClr>
-                        </a:solidFill>
-                      </wps:spPr>
-                      <wps:style>
-                        <a:lnRef idx="2">
-                          <a:schemeClr val="accent1">
-                            <a:shade val="50000"/>
-                          </a:schemeClr>
-                        </a:lnRef>
-                        <a:fillRef idx="1">
-                          <a:schemeClr val="accent1"/>
-                        </a:fillRef>
-                        <a:effectRef idx="0">
-                          <a:schemeClr val="accent1"/>
-                        </a:effectRef>
-                        <a:fontRef idx="minor">
-                          <a:schemeClr val="lt1"/>
-                        </a:fontRef>
-                      </wps:style>
-                      <wps:txbx>
-                        <w:txbxContent>
-                          <w:p>
-                            <w:pPr>
-                              <w:jc w:val="center"/>
-                            </w:pPr>
-                          </w:p>
-                        </w:txbxContent>
-                      </wps:txbx>
-                      <wps:bodyPr rot="0" spcFirstLastPara="0" vertOverflow="overflow" horzOverflow="overflow" vert="horz" wrap="square" lIns="91440" tIns="45720" rIns="91440" bIns="45720" numCol="1" spcCol="0" rtlCol="0" fromWordArt="0" anchor="ctr" anchorCtr="0" forceAA="0" compatLnSpc="1">
-                        <a:prstTxWarp prst="textNoShape">
-                          <a:avLst/>
-                        </a:prstTxWarp>
-                        <a:noAutofit/>
-                      </wps:bodyPr>
-                    </wps:wsp>
-                  </a:graphicData>
-                </a:graphic>
-                <wp14:sizeRelH relativeFrom="margin">
-                  <wp14:pctWidth>0</wp14:pctWidth>
-                </wp14:sizeRelH>
-                <wp14:sizeRelV relativeFrom="margin">
-                  <wp14:pctHeight>0</wp14:pctHeight>
-                </wp14:sizeRelV>
-              </wp:anchor>
-            </w:drawing>
-          </mc:Choice>
-          <mc:Fallback>
-            <w:pict>
-              <v:rect w14:anchorId="49E58A25" id="Rectangle 4" o:spid="_x0000_s1026" style="position:absolute;margin-left:543.5pt;margin-top:-50.35pt;width:594.7pt;height:199.5pt;z-index:-251659265;visibility:visible;mso-wrap-style:square;mso-width-percent:0;mso-height-percent:0;mso-wrap-distance-left:9pt;mso-wrap-distance-top:0;mso-wrap-distance-right:9pt;mso-wrap-distance-bottom:0;mso-position-horizontal:right;mso-position-horizontal-relative:page;mso-position-vertical:absolute;mso-position-vertical-relative:text;mso-width-percent:0;mso-height-percent:0;mso-width-relative:margin;mso-height-relative:margin;v-text-anchor:middle" o:gfxdata="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" fillcolor="#8eaadb [1940]" strokecolor="#1f3763 [1604]" strokeweight="1pt">
-                <v:textbox>
-                  <w:txbxContent>
-                    <w:p>
-                      <w:pPr>
-                        <w:jc w:val="center"/>
-                      </w:pPr>
-                    </w:p>
-                  </w:txbxContent>
-                </v:textbox>
-                <w10:wrap anchorx="page"/>
-              </v:rect>
-            </w:pict>
-          </mc:Fallback>
-        </mc:AlternateContent>
-      </w:r>
+      </w:pPr>
     </w:p>
     <w:p>
       <w:pPr>
@@ -335,15 +241,6 @@
       <w:pPr>
         <w:rPr>
           <w:rFonts w:cstheme="minorHAnsi"/>
-          <w:sz w:val="16"/>
-          <w:szCs w:val="16"/>
-        </w:rPr>
-      </w:pPr>
-    </w:p>
-    <w:p>
-      <w:pPr>
-        <w:rPr>
-          <w:rFonts w:cstheme="minorHAnsi"/>
           <w:sz w:val="52"/>
           <w:szCs w:val="52"/>
         </w:rPr>
@@ -351,27 +248,12 @@
     </w:p>
     <w:p>
       <w:pPr>
-        <w:ind w:left="2880" w:firstLine="720"/>
-        <w:rPr>
-          <w:rFonts w:cstheme="minorHAnsi"/>
-          <w:sz w:val="52"/>
-          <w:szCs w:val="52"/>
-        </w:rPr>
-      </w:pPr>
-      <w:r>
-        <w:rPr>
-          <w:rFonts w:cstheme="minorHAnsi"/>
-          <w:sz w:val="52"/>
-          <w:szCs w:val="52"/>
-        </w:rPr>
+        <w:pStyle w:val="Heading1"/>
+      </w:pPr>
+      <w:r>
         <w:t>Social Media</w:t>
       </w:r>
       <w:r>
-        <w:rPr>
-          <w:rFonts w:cstheme="minorHAnsi"/>
-          <w:sz w:val="52"/>
-          <w:szCs w:val="52"/>
-        </w:rPr>
         <w:t xml:space="preserve"> Policy</w:t>
       </w:r>
     </w:p>
@@ -387,28 +269,6 @@
     </w:p>
     <w:p>
       <w:pPr>
-        <w:rPr>
-          <w:rFonts w:cstheme="minorHAnsi"/>
-          <w:sz w:val="24"/>
-          <w:szCs w:val="24"/>
-        </w:rPr>
-        <w:sectPr>
-          <w:headerReference w:type="even" r:id="rId10"/>
-          <w:headerReference w:type="default" r:id="rId11"/>
-          <w:footerReference w:type="even" r:id="rId12"/>
-          <w:footerReference w:type="default" r:id="rId13"/>
-          <w:headerReference w:type="first" r:id="rId14"/>
-          <w:footerReference w:type="first" r:id="rId15"/>
-          <w:type w:val="continuous"/>
-          <w:pgSz w:w="11906" w:h="16838"/>
-          <w:pgMar w:top="426" w:right="720" w:bottom="720" w:left="720" w:header="708" w:footer="708" w:gutter="0"/>
-          <w:cols w:space="708"/>
-          <w:docGrid w:linePitch="360"/>
-        </w:sectPr>
-      </w:pPr>
-    </w:p>
-    <w:p>
-      <w:pPr>
         <w:jc w:val="both"/>
         <w:rPr>
           <w:rFonts w:cstheme="minorHAnsi"/>
@@ -430,28 +290,32 @@
           <w:sz w:val="24"/>
           <w:szCs w:val="24"/>
         </w:rPr>
-        <w:t xml:space="preserve"> Football Club understand everyone involved in football must recognise that the responsibility to safeguard exists both on and off the field of play. Coaches, club officials, volunteers and others in a position of trust in football need to act responsibly both on and off the field and this includes the use of electronic communications. Clubs and leagues that set up websites have a responsibility to ensure safeguards are in place. Coaches, officials and those in a position of responsibility in clubs and must ensure they communicate responsibly. Clubs are responsible for ensuring all content hosted on their websites, social network areas and any associated message boards or blogs abide by the Rules and Regulations of The English Football League (EFL) and The Football Association (FA) </w:t>
-      </w:r>
-    </w:p>
-    <w:p>
-      <w:pPr>
-        <w:jc w:val="both"/>
-        <w:rPr>
-          <w:rFonts w:cstheme="minorHAnsi"/>
-          <w:b/>
-          <w:bCs/>
-          <w:sz w:val="24"/>
-          <w:szCs w:val="24"/>
-        </w:rPr>
-      </w:pPr>
-      <w:r>
-        <w:rPr>
-          <w:rFonts w:cstheme="minorHAnsi"/>
-          <w:b/>
-          <w:bCs/>
-          <w:sz w:val="24"/>
-          <w:szCs w:val="24"/>
-        </w:rPr>
+        <w:t xml:space="preserve"> Football Club understand everyone involved in football must recognise that the responsibility to safeguard exists both on and off the field of play. Coaches, club officials, volunteers and others in a position of trust in football need to act responsibly both on and off the field and this includes the use of electronic communications. Clubs and leagues that set up websites have a responsibility to ensure safeguards are in place. Coaches, </w:t>
+      </w:r>
+      <w:proofErr w:type="gramStart"/>
+      <w:r>
+        <w:rPr>
+          <w:rFonts w:cstheme="minorHAnsi"/>
+          <w:sz w:val="24"/>
+          <w:szCs w:val="24"/>
+        </w:rPr>
+        <w:t>officials</w:t>
+      </w:r>
+      <w:proofErr w:type="gramEnd"/>
+      <w:r>
+        <w:rPr>
+          <w:rFonts w:cstheme="minorHAnsi"/>
+          <w:sz w:val="24"/>
+          <w:szCs w:val="24"/>
+        </w:rPr>
+        <w:t xml:space="preserve"> and those in a position of responsibility in clubs and must ensure they communicate responsibly. Clubs are responsible for ensuring all content hosted on their websites, social network areas and any associated message boards or blogs abide by the Rules and Regulations of The English Football League (EFL) and The Football Association (FA) </w:t>
+      </w:r>
+    </w:p>
+    <w:p>
+      <w:pPr>
+        <w:pStyle w:val="Heading2"/>
+      </w:pPr>
+      <w:r>
         <w:t xml:space="preserve">The club should: </w:t>
       </w:r>
     </w:p>
@@ -475,7 +339,25 @@
           <w:sz w:val="24"/>
           <w:szCs w:val="24"/>
         </w:rPr>
-        <w:t>Refrain from publishing comments about other clubs, players or referees and any controversial or potentially inflammatory subjects.</w:t>
+        <w:t xml:space="preserve">Refrain from publishing comments about other clubs, </w:t>
+      </w:r>
+      <w:proofErr w:type="gramStart"/>
+      <w:r>
+        <w:rPr>
+          <w:rFonts w:cstheme="minorHAnsi"/>
+          <w:sz w:val="24"/>
+          <w:szCs w:val="24"/>
+        </w:rPr>
+        <w:t>players</w:t>
+      </w:r>
+      <w:proofErr w:type="gramEnd"/>
+      <w:r>
+        <w:rPr>
+          <w:rFonts w:cstheme="minorHAnsi"/>
+          <w:sz w:val="24"/>
+          <w:szCs w:val="24"/>
+        </w:rPr>
+        <w:t xml:space="preserve"> or referees and any controversial or potentially inflammatory subjects.</w:t>
       </w:r>
     </w:p>
     <w:p>
@@ -498,7 +380,25 @@
           <w:sz w:val="24"/>
           <w:szCs w:val="24"/>
         </w:rPr>
-        <w:t>Avoid hostile or harassing communications in any posts or other online communications. Harassment is any offensive conduct based on a person`s race, sex, gender identity, national origin, colour, disability, age sexual orientation, veteran status, marital status, religion or any other status identified by The Equality Act 2010.</w:t>
+        <w:t xml:space="preserve">Avoid hostile or harassing communications in any posts or other online communications. Harassment is any offensive conduct based on a person`s race, sex, gender identity, national origin, colour, disability, age sexual orientation, veteran status, marital status, </w:t>
+      </w:r>
+      <w:proofErr w:type="gramStart"/>
+      <w:r>
+        <w:rPr>
+          <w:rFonts w:cstheme="minorHAnsi"/>
+          <w:sz w:val="24"/>
+          <w:szCs w:val="24"/>
+        </w:rPr>
+        <w:t>religion</w:t>
+      </w:r>
+      <w:proofErr w:type="gramEnd"/>
+      <w:r>
+        <w:rPr>
+          <w:rFonts w:cstheme="minorHAnsi"/>
+          <w:sz w:val="24"/>
+          <w:szCs w:val="24"/>
+        </w:rPr>
+        <w:t xml:space="preserve"> or any other status identified by The Equality Act 2010.</w:t>
       </w:r>
     </w:p>
     <w:p>
@@ -529,7 +429,25 @@
           <w:sz w:val="24"/>
           <w:szCs w:val="24"/>
         </w:rPr>
-        <w:t xml:space="preserve">thoughts, ideas, photos or videos, give credit to the original publisher or author. </w:t>
+        <w:t xml:space="preserve">thoughts, ideas, </w:t>
+      </w:r>
+      <w:proofErr w:type="gramStart"/>
+      <w:r>
+        <w:rPr>
+          <w:rFonts w:cstheme="minorHAnsi"/>
+          <w:sz w:val="24"/>
+          <w:szCs w:val="24"/>
+        </w:rPr>
+        <w:t>photos</w:t>
+      </w:r>
+      <w:proofErr w:type="gramEnd"/>
+      <w:r>
+        <w:rPr>
+          <w:rFonts w:cstheme="minorHAnsi"/>
+          <w:sz w:val="24"/>
+          <w:szCs w:val="24"/>
+        </w:rPr>
+        <w:t xml:space="preserve"> or videos, give credit to the original publisher or author. </w:t>
       </w:r>
     </w:p>
     <w:p>
@@ -580,33 +498,12 @@
     </w:p>
     <w:p>
       <w:pPr>
-        <w:jc w:val="both"/>
-        <w:rPr>
-          <w:rFonts w:cstheme="minorHAnsi"/>
-          <w:b/>
-          <w:bCs/>
-          <w:sz w:val="24"/>
-          <w:szCs w:val="24"/>
-        </w:rPr>
-      </w:pPr>
-      <w:r>
-        <w:rPr>
-          <w:rFonts w:cstheme="minorHAnsi"/>
-          <w:b/>
-          <w:bCs/>
-          <w:sz w:val="24"/>
-          <w:szCs w:val="24"/>
-        </w:rPr>
+        <w:pStyle w:val="Heading2"/>
+      </w:pPr>
+      <w:r>
         <w:t>Club officials and Coaches must not</w:t>
       </w:r>
       <w:r>
-        <w:rPr>
-          <w:rFonts w:cstheme="minorHAnsi"/>
-          <w:b/>
-          <w:bCs/>
-          <w:sz w:val="24"/>
-          <w:szCs w:val="24"/>
-        </w:rPr>
         <w:t xml:space="preserve">: </w:t>
       </w:r>
     </w:p>
@@ -820,23 +717,9 @@
     </w:p>
     <w:p>
       <w:pPr>
-        <w:jc w:val="both"/>
-        <w:rPr>
-          <w:rFonts w:cstheme="minorHAnsi"/>
-          <w:b/>
-          <w:bCs/>
-          <w:sz w:val="24"/>
-          <w:szCs w:val="24"/>
-        </w:rPr>
-      </w:pPr>
-      <w:r>
-        <w:rPr>
-          <w:rFonts w:cstheme="minorHAnsi"/>
-          <w:b/>
-          <w:bCs/>
-          <w:sz w:val="24"/>
-          <w:szCs w:val="24"/>
-        </w:rPr>
+        <w:pStyle w:val="Heading2"/>
+      </w:pPr>
+      <w:r>
         <w:t xml:space="preserve">Parent Guidance </w:t>
       </w:r>
     </w:p>
@@ -860,7 +743,25 @@
           <w:sz w:val="24"/>
           <w:szCs w:val="24"/>
         </w:rPr>
-        <w:t xml:space="preserve">Know who the club Child Protection Officer is and how to contact them if you have any concerns about the content of club web pages or in relation to the welfare of your child </w:t>
+        <w:t xml:space="preserve">Know who the club Child Protection Officer is and how to contact them if you have any concerns about the content of club web pages or in relation to the welfare of your </w:t>
+      </w:r>
+      <w:proofErr w:type="gramStart"/>
+      <w:r>
+        <w:rPr>
+          <w:rFonts w:cstheme="minorHAnsi"/>
+          <w:sz w:val="24"/>
+          <w:szCs w:val="24"/>
+        </w:rPr>
+        <w:t>child</w:t>
+      </w:r>
+      <w:proofErr w:type="gramEnd"/>
+      <w:r>
+        <w:rPr>
+          <w:rFonts w:cstheme="minorHAnsi"/>
+          <w:sz w:val="24"/>
+          <w:szCs w:val="24"/>
+        </w:rPr>
+        <w:t xml:space="preserve"> </w:t>
       </w:r>
     </w:p>
     <w:p>
@@ -883,7 +784,25 @@
           <w:sz w:val="24"/>
           <w:szCs w:val="24"/>
         </w:rPr>
-        <w:t xml:space="preserve">Ensure you are aware of how coaches, managers and other members of the club should communicate with your child </w:t>
+        <w:t xml:space="preserve">Ensure you are aware of how coaches, managers and other members of the club should communicate with your </w:t>
+      </w:r>
+      <w:proofErr w:type="gramStart"/>
+      <w:r>
+        <w:rPr>
+          <w:rFonts w:cstheme="minorHAnsi"/>
+          <w:sz w:val="24"/>
+          <w:szCs w:val="24"/>
+        </w:rPr>
+        <w:t>child</w:t>
+      </w:r>
+      <w:proofErr w:type="gramEnd"/>
+      <w:r>
+        <w:rPr>
+          <w:rFonts w:cstheme="minorHAnsi"/>
+          <w:sz w:val="24"/>
+          <w:szCs w:val="24"/>
+        </w:rPr>
+        <w:t xml:space="preserve"> </w:t>
       </w:r>
     </w:p>
     <w:p>
@@ -906,7 +825,25 @@
           <w:sz w:val="24"/>
           <w:szCs w:val="24"/>
         </w:rPr>
-        <w:t xml:space="preserve">Show an interest in the communications between the club, you and your child. Open communication about club activities/issues often means that concerns are picked up early and issues can be resolved more easily </w:t>
+        <w:t xml:space="preserve">Show an interest in the communications between the club, </w:t>
+      </w:r>
+      <w:proofErr w:type="gramStart"/>
+      <w:r>
+        <w:rPr>
+          <w:rFonts w:cstheme="minorHAnsi"/>
+          <w:sz w:val="24"/>
+          <w:szCs w:val="24"/>
+        </w:rPr>
+        <w:t>you</w:t>
+      </w:r>
+      <w:proofErr w:type="gramEnd"/>
+      <w:r>
+        <w:rPr>
+          <w:rFonts w:cstheme="minorHAnsi"/>
+          <w:sz w:val="24"/>
+          <w:szCs w:val="24"/>
+        </w:rPr>
+        <w:t xml:space="preserve"> and your child. Open communication about club activities/issues often means that concerns are picked up early and issues can be resolved more easily </w:t>
       </w:r>
     </w:p>
     <w:p>
@@ -983,8 +920,18 @@
           <w:sz w:val="24"/>
           <w:szCs w:val="24"/>
         </w:rPr>
-        <w:t>communications that make them feel uncomfortable or when they’ve been asked not to tell their parent/carer or coach about the communication</w:t>
-      </w:r>
+        <w:t xml:space="preserve">communications that make them feel uncomfortable or when they’ve been asked not to tell their parent/carer or coach about the </w:t>
+      </w:r>
+      <w:proofErr w:type="gramStart"/>
+      <w:r>
+        <w:rPr>
+          <w:rFonts w:cstheme="minorHAnsi"/>
+          <w:sz w:val="24"/>
+          <w:szCs w:val="24"/>
+        </w:rPr>
+        <w:t>communication</w:t>
+      </w:r>
+      <w:proofErr w:type="gramEnd"/>
     </w:p>
     <w:p>
       <w:pPr>
@@ -1080,23 +1027,9 @@
     </w:p>
     <w:p>
       <w:pPr>
-        <w:jc w:val="both"/>
-        <w:rPr>
-          <w:rFonts w:cstheme="minorHAnsi"/>
-          <w:b/>
-          <w:bCs/>
-          <w:sz w:val="24"/>
-          <w:szCs w:val="24"/>
-        </w:rPr>
-      </w:pPr>
-      <w:r>
-        <w:rPr>
-          <w:rFonts w:cstheme="minorHAnsi"/>
-          <w:b/>
-          <w:bCs/>
-          <w:sz w:val="24"/>
-          <w:szCs w:val="24"/>
-        </w:rPr>
+        <w:pStyle w:val="Heading2"/>
+      </w:pPr>
+      <w:r>
         <w:t>Player’s Guidance</w:t>
       </w:r>
     </w:p>
@@ -1142,7 +1075,25 @@
           <w:sz w:val="24"/>
           <w:szCs w:val="24"/>
         </w:rPr>
-        <w:t>Post, host, text or email things that are hurtful, insulting, offensive, abusive, threatening, or racist as this would go against football club’s rules and could also be against the law. Or post personal comments in relation to the management or operation of the club, club officials, match officials, players, opposition team member(s), or any family members of those above.</w:t>
+        <w:t xml:space="preserve">Post, host, </w:t>
+      </w:r>
+      <w:proofErr w:type="gramStart"/>
+      <w:r>
+        <w:rPr>
+          <w:rFonts w:cstheme="minorHAnsi"/>
+          <w:sz w:val="24"/>
+          <w:szCs w:val="24"/>
+        </w:rPr>
+        <w:t>text</w:t>
+      </w:r>
+      <w:proofErr w:type="gramEnd"/>
+      <w:r>
+        <w:rPr>
+          <w:rFonts w:cstheme="minorHAnsi"/>
+          <w:sz w:val="24"/>
+          <w:szCs w:val="24"/>
+        </w:rPr>
+        <w:t xml:space="preserve"> or email things that are hurtful, insulting, offensive, abusive, threatening, or racist as this would go against football club’s rules and could also be against the law. Or post personal comments in relation to the management or operation of the club, club officials, match officials, players, opposition team member(s), or any family members of those above.</w:t>
       </w:r>
     </w:p>
     <w:p>
@@ -1188,7 +1139,25 @@
           <w:sz w:val="24"/>
           <w:szCs w:val="24"/>
         </w:rPr>
-        <w:t xml:space="preserve">Give out personal details online including mobile numbers, email addresses or social networking account access to people you don’t know well offline </w:t>
+        <w:t xml:space="preserve">Give out personal details online including mobile numbers, email addresses or social networking account access to people you don’t know well </w:t>
+      </w:r>
+      <w:proofErr w:type="gramStart"/>
+      <w:r>
+        <w:rPr>
+          <w:rFonts w:cstheme="minorHAnsi"/>
+          <w:sz w:val="24"/>
+          <w:szCs w:val="24"/>
+        </w:rPr>
+        <w:t>offline</w:t>
+      </w:r>
+      <w:proofErr w:type="gramEnd"/>
+      <w:r>
+        <w:rPr>
+          <w:rFonts w:cstheme="minorHAnsi"/>
+          <w:sz w:val="24"/>
+          <w:szCs w:val="24"/>
+        </w:rPr>
+        <w:t xml:space="preserve"> </w:t>
       </w:r>
     </w:p>
     <w:p>
@@ -1212,7 +1181,43 @@
           <w:szCs w:val="24"/>
         </w:rPr>
         <w:lastRenderedPageBreak/>
-        <w:t xml:space="preserve">Invite any adult involved with the club to become your friends online, or accept them as a friend on any social network site. They have been told they must not to accept such invitations </w:t>
+        <w:t xml:space="preserve">Invite any adult involved with the club to become your friends </w:t>
+      </w:r>
+      <w:proofErr w:type="gramStart"/>
+      <w:r>
+        <w:rPr>
+          <w:rFonts w:cstheme="minorHAnsi"/>
+          <w:sz w:val="24"/>
+          <w:szCs w:val="24"/>
+        </w:rPr>
+        <w:t>online, or</w:t>
+      </w:r>
+      <w:proofErr w:type="gramEnd"/>
+      <w:r>
+        <w:rPr>
+          <w:rFonts w:cstheme="minorHAnsi"/>
+          <w:sz w:val="24"/>
+          <w:szCs w:val="24"/>
+        </w:rPr>
+        <w:t xml:space="preserve"> accept them as a friend on any social network site. They have been told they must not to accept such </w:t>
+      </w:r>
+      <w:proofErr w:type="gramStart"/>
+      <w:r>
+        <w:rPr>
+          <w:rFonts w:cstheme="minorHAnsi"/>
+          <w:sz w:val="24"/>
+          <w:szCs w:val="24"/>
+        </w:rPr>
+        <w:t>invitations</w:t>
+      </w:r>
+      <w:proofErr w:type="gramEnd"/>
+      <w:r>
+        <w:rPr>
+          <w:rFonts w:cstheme="minorHAnsi"/>
+          <w:sz w:val="24"/>
+          <w:szCs w:val="24"/>
+        </w:rPr>
+        <w:t xml:space="preserve"> </w:t>
       </w:r>
     </w:p>
     <w:p>
@@ -1235,8 +1240,18 @@
           <w:sz w:val="24"/>
           <w:szCs w:val="24"/>
         </w:rPr>
-        <w:t>Use internet, web-based, phone or any other form of communication to send personal messages of a non-football nature to any member of staff/volunteer at the club</w:t>
-      </w:r>
+        <w:t xml:space="preserve">Use internet, web-based, phone or any other form of communication to send personal messages of a non-football nature to any member of staff/volunteer at the </w:t>
+      </w:r>
+      <w:proofErr w:type="gramStart"/>
+      <w:r>
+        <w:rPr>
+          <w:rFonts w:cstheme="minorHAnsi"/>
+          <w:sz w:val="24"/>
+          <w:szCs w:val="24"/>
+        </w:rPr>
+        <w:t>club</w:t>
+      </w:r>
+      <w:proofErr w:type="gramEnd"/>
     </w:p>
     <w:p>
       <w:pPr>
@@ -1258,7 +1273,25 @@
           <w:sz w:val="24"/>
           <w:szCs w:val="24"/>
         </w:rPr>
-        <w:t xml:space="preserve">Delete inappropriate text or email messages sent to you as they may form part of any subsequent investigation </w:t>
+        <w:t xml:space="preserve">Delete inappropriate text or email messages sent to you as they may form part of any subsequent </w:t>
+      </w:r>
+      <w:proofErr w:type="gramStart"/>
+      <w:r>
+        <w:rPr>
+          <w:rFonts w:cstheme="minorHAnsi"/>
+          <w:sz w:val="24"/>
+          <w:szCs w:val="24"/>
+        </w:rPr>
+        <w:t>investigation</w:t>
+      </w:r>
+      <w:proofErr w:type="gramEnd"/>
+      <w:r>
+        <w:rPr>
+          <w:rFonts w:cstheme="minorHAnsi"/>
+          <w:sz w:val="24"/>
+          <w:szCs w:val="24"/>
+        </w:rPr>
+        <w:t xml:space="preserve"> </w:t>
       </w:r>
     </w:p>
     <w:p>
@@ -1286,63 +1319,26 @@
     </w:p>
     <w:p>
       <w:pPr>
-        <w:jc w:val="both"/>
-        <w:rPr>
-          <w:rFonts w:cstheme="minorHAnsi"/>
-          <w:b/>
-          <w:bCs/>
-          <w:sz w:val="24"/>
-          <w:szCs w:val="24"/>
-        </w:rPr>
-      </w:pPr>
-      <w:r>
-        <w:rPr>
-          <w:rFonts w:cstheme="minorHAnsi"/>
-          <w:b/>
-          <w:bCs/>
-          <w:sz w:val="24"/>
-          <w:szCs w:val="24"/>
-        </w:rPr>
+        <w:pStyle w:val="Heading2"/>
+      </w:pPr>
+      <w:r>
         <w:t xml:space="preserve">A breach of this policy will be considered by </w:t>
       </w:r>
       <w:r>
-        <w:rPr>
-          <w:rFonts w:cstheme="minorHAnsi"/>
-          <w:b/>
-          <w:bCs/>
-          <w:sz w:val="24"/>
-          <w:szCs w:val="24"/>
-        </w:rPr>
-        <w:t>the club</w:t>
-      </w:r>
-      <w:r>
-        <w:rPr>
-          <w:rFonts w:cstheme="minorHAnsi"/>
-          <w:b/>
-          <w:bCs/>
-          <w:sz w:val="24"/>
-          <w:szCs w:val="24"/>
-        </w:rPr>
+        <w:t xml:space="preserve">the </w:t>
+      </w:r>
+      <w:proofErr w:type="gramStart"/>
+      <w:r>
+        <w:t>club</w:t>
+      </w:r>
+      <w:r>
         <w:t>s</w:t>
       </w:r>
-      <w:r>
-        <w:rPr>
-          <w:rFonts w:cstheme="minorHAnsi"/>
-          <w:b/>
-          <w:bCs/>
-          <w:sz w:val="24"/>
-          <w:szCs w:val="24"/>
-        </w:rPr>
+      <w:proofErr w:type="gramEnd"/>
+      <w:r>
         <w:t xml:space="preserve"> management </w:t>
       </w:r>
       <w:r>
-        <w:rPr>
-          <w:rFonts w:cstheme="minorHAnsi"/>
-          <w:b/>
-          <w:bCs/>
-          <w:sz w:val="24"/>
-          <w:szCs w:val="24"/>
-        </w:rPr>
         <w:t>committee</w:t>
       </w:r>
     </w:p>
@@ -1421,10 +1417,16 @@
       </w:r>
     </w:p>
     <w:sectPr>
+      <w:headerReference w:type="even" r:id="rId10"/>
+      <w:headerReference w:type="default" r:id="rId11"/>
+      <w:footerReference w:type="even" r:id="rId12"/>
+      <w:footerReference w:type="default" r:id="rId13"/>
+      <w:headerReference w:type="first" r:id="rId14"/>
+      <w:footerReference w:type="first" r:id="rId15"/>
       <w:type w:val="continuous"/>
       <w:pgSz w:w="11906" w:h="16838"/>
-      <w:pgMar w:top="720" w:right="720" w:bottom="720" w:left="720" w:header="708" w:footer="708" w:gutter="0"/>
-      <w:cols w:num="2" w:space="567"/>
+      <w:pgMar w:top="1440" w:right="1440" w:bottom="1440" w:left="1440" w:header="708" w:footer="708" w:gutter="0"/>
+      <w:cols w:space="567"/>
       <w:docGrid w:linePitch="360"/>
     </w:sectPr>
   </w:body>
@@ -1484,9 +1486,11 @@
     <w:r>
       <w:t xml:space="preserve">Policy Confirmed: </w:t>
     </w:r>
+    <w:proofErr w:type="gramStart"/>
     <w:r>
       <w:t>23/09/22</w:t>
     </w:r>
+    <w:proofErr w:type="gramEnd"/>
   </w:p>
   <w:p>
     <w:pPr>
@@ -1500,9 +1504,11 @@
       <w:tab/>
       <w:t xml:space="preserve">Policy Reviewed: </w:t>
     </w:r>
+    <w:proofErr w:type="gramStart"/>
     <w:r>
       <w:t>23/09/22</w:t>
     </w:r>
+    <w:proofErr w:type="gramEnd"/>
   </w:p>
   <w:p>
     <w:pPr>
@@ -2795,6 +2801,49 @@
     <w:name w:val="Normal"/>
     <w:qFormat/>
   </w:style>
+  <w:style w:type="paragraph" w:styleId="Heading1">
+    <w:name w:val="heading 1"/>
+    <w:basedOn w:val="Normal"/>
+    <w:next w:val="Normal"/>
+    <w:link w:val="Heading1Char"/>
+    <w:uiPriority w:val="9"/>
+    <w:qFormat/>
+    <w:rsid w:val="00221C33"/>
+    <w:pPr>
+      <w:keepNext/>
+      <w:keepLines/>
+      <w:spacing w:before="240" w:after="0"/>
+      <w:outlineLvl w:val="0"/>
+    </w:pPr>
+    <w:rPr>
+      <w:rFonts w:asciiTheme="majorHAnsi" w:eastAsiaTheme="majorEastAsia" w:hAnsiTheme="majorHAnsi" w:cstheme="majorBidi"/>
+      <w:color w:val="2F5496" w:themeColor="accent1" w:themeShade="BF"/>
+      <w:sz w:val="32"/>
+      <w:szCs w:val="32"/>
+    </w:rPr>
+  </w:style>
+  <w:style w:type="paragraph" w:styleId="Heading2">
+    <w:name w:val="heading 2"/>
+    <w:basedOn w:val="Normal"/>
+    <w:next w:val="Normal"/>
+    <w:link w:val="Heading2Char"/>
+    <w:uiPriority w:val="9"/>
+    <w:unhideWhenUsed/>
+    <w:qFormat/>
+    <w:rsid w:val="00221C33"/>
+    <w:pPr>
+      <w:keepNext/>
+      <w:keepLines/>
+      <w:spacing w:before="40" w:after="0"/>
+      <w:outlineLvl w:val="1"/>
+    </w:pPr>
+    <w:rPr>
+      <w:rFonts w:asciiTheme="majorHAnsi" w:eastAsiaTheme="majorEastAsia" w:hAnsiTheme="majorHAnsi" w:cstheme="majorBidi"/>
+      <w:color w:val="2F5496" w:themeColor="accent1" w:themeShade="BF"/>
+      <w:sz w:val="26"/>
+      <w:szCs w:val="26"/>
+    </w:rPr>
+  </w:style>
   <w:style w:type="character" w:default="1" w:styleId="DefaultParagraphFont">
     <w:name w:val="Default Paragraph Font"/>
     <w:uiPriority w:val="1"/>
@@ -2876,6 +2925,32 @@
       <w:ind w:left="720"/>
       <w:contextualSpacing/>
     </w:pPr>
+  </w:style>
+  <w:style w:type="character" w:customStyle="1" w:styleId="Heading1Char">
+    <w:name w:val="Heading 1 Char"/>
+    <w:basedOn w:val="DefaultParagraphFont"/>
+    <w:link w:val="Heading1"/>
+    <w:uiPriority w:val="9"/>
+    <w:rsid w:val="00221C33"/>
+    <w:rPr>
+      <w:rFonts w:asciiTheme="majorHAnsi" w:eastAsiaTheme="majorEastAsia" w:hAnsiTheme="majorHAnsi" w:cstheme="majorBidi"/>
+      <w:color w:val="2F5496" w:themeColor="accent1" w:themeShade="BF"/>
+      <w:sz w:val="32"/>
+      <w:szCs w:val="32"/>
+    </w:rPr>
+  </w:style>
+  <w:style w:type="character" w:customStyle="1" w:styleId="Heading2Char">
+    <w:name w:val="Heading 2 Char"/>
+    <w:basedOn w:val="DefaultParagraphFont"/>
+    <w:link w:val="Heading2"/>
+    <w:uiPriority w:val="9"/>
+    <w:rsid w:val="00221C33"/>
+    <w:rPr>
+      <w:rFonts w:asciiTheme="majorHAnsi" w:eastAsiaTheme="majorEastAsia" w:hAnsiTheme="majorHAnsi" w:cstheme="majorBidi"/>
+      <w:color w:val="2F5496" w:themeColor="accent1" w:themeShade="BF"/>
+      <w:sz w:val="26"/>
+      <w:szCs w:val="26"/>
+    </w:rPr>
   </w:style>
 </w:styles>
 </file>
